--- a/Documenten/Technisch Ontwerp/Architecture.docx
+++ b/Documenten/Technisch Ontwerp/Architecture.docx
@@ -28,8 +28,17 @@
       <w:r>
         <w:t xml:space="preserve">een eis was van de opdrachtgever. </w:t>
       </w:r>
-      <w:r>
-        <w:t xml:space="preserve">Het is echter wel een verstandige keuze omdat ASP.NET makkelijk kan worden </w:t>
+      <w:commentRangeStart w:id="0"/>
+      <w:r>
+        <w:t xml:space="preserve">Het is echter wel een verstandige keuze omdat ASP.NET </w:t>
+      </w:r>
+      <w:proofErr w:type="gramStart"/>
+      <w:r>
+        <w:t>makkelijk</w:t>
+      </w:r>
+      <w:proofErr w:type="gramEnd"/>
+      <w:r>
+        <w:t xml:space="preserve"> kan worden </w:t>
       </w:r>
       <w:r>
         <w:t>geïmplementeerd</w:t>
@@ -37,12 +46,26 @@
       <w:r>
         <w:t xml:space="preserve"> op het internet wat voor de eindgebruiker (de student/docent) het makkelijk maakt om ermee te werken zonder de benodigde software op zijn/haar pc te installeren.</w:t>
       </w:r>
-      <w:bookmarkStart w:id="0" w:name="_GoBack"/>
-      <w:bookmarkEnd w:id="0"/>
-    </w:p>
-    <w:p>
-      <w:r>
-        <w:t xml:space="preserve">MVC is een goede keuze aangezien we hierdoor makkelijk de views en de </w:t>
+      <w:commentRangeEnd w:id="0"/>
+      <w:r>
+        <w:rPr>
+          <w:rStyle w:val="Verwijzingopmerking"/>
+        </w:rPr>
+        <w:commentReference w:id="0"/>
+      </w:r>
+    </w:p>
+    <w:p>
+      <w:commentRangeStart w:id="1"/>
+      <w:r>
+        <w:t xml:space="preserve">MVC is een goede keuze aangezien we hierdoor </w:t>
+      </w:r>
+      <w:proofErr w:type="gramStart"/>
+      <w:r>
+        <w:t>makkelijk</w:t>
+      </w:r>
+      <w:proofErr w:type="gramEnd"/>
+      <w:r>
+        <w:t xml:space="preserve"> de views en de </w:t>
       </w:r>
       <w:proofErr w:type="spellStart"/>
       <w:r>
@@ -59,6 +82,13 @@
       <w:proofErr w:type="spellEnd"/>
       <w:r>
         <w:t xml:space="preserve"> te hoeven wijzigen.</w:t>
+      </w:r>
+      <w:commentRangeEnd w:id="1"/>
+      <w:r>
+        <w:rPr>
+          <w:rStyle w:val="Verwijzingopmerking"/>
+        </w:rPr>
+        <w:commentReference w:id="1"/>
       </w:r>
     </w:p>
     <w:p>
@@ -92,7 +122,21 @@
     </w:p>
     <w:p>
       <w:r>
-        <w:t xml:space="preserve">De views zijn allemaal verbonden met de controller en de controller is verbonden met de views. Als de model verandert, geeft hij dit door aan de controller en deze past dan automatisch de views aan zoals ze horen. Ook geldt dit andersom. Als de view verandert (bijvoorbeeld wanneer de user een ander tabblad opent), haalt de view m.b.v. de controller de goede data uit de </w:t>
+        <w:t xml:space="preserve">De views zijn allemaal verbonden met de controller en de controller is verbonden met de views. Als de model verandert, geeft hij dit door aan de controller en deze past dan automatisch de views aan </w:t>
+      </w:r>
+      <w:commentRangeStart w:id="2"/>
+      <w:r>
+        <w:t>zoals ze horen</w:t>
+      </w:r>
+      <w:commentRangeEnd w:id="2"/>
+      <w:r>
+        <w:rPr>
+          <w:rStyle w:val="Verwijzingopmerking"/>
+        </w:rPr>
+        <w:commentReference w:id="2"/>
+      </w:r>
+      <w:r>
+        <w:t xml:space="preserve">. Ook geldt dit andersom. Als de view verandert (bijvoorbeeld wanneer de user een ander tabblad opent), haalt de view m.b.v. de controller de goede data uit de </w:t>
       </w:r>
       <w:proofErr w:type="spellStart"/>
       <w:r>
@@ -112,6 +156,7 @@
       </w:r>
     </w:p>
     <w:p>
+      <w:commentRangeStart w:id="3"/>
       <w:r>
         <w:t xml:space="preserve">De model worden </w:t>
       </w:r>
@@ -119,13 +164,28 @@
         <w:t>gevuld</w:t>
       </w:r>
       <w:r>
-        <w:t xml:space="preserve"> met behulp van het dat</w:t>
+        <w:t xml:space="preserve"> </w:t>
+      </w:r>
+      <w:commentRangeEnd w:id="3"/>
+      <w:r>
+        <w:rPr>
+          <w:rStyle w:val="Verwijzingopmerking"/>
+        </w:rPr>
+        <w:commentReference w:id="3"/>
+      </w:r>
+      <w:r>
+        <w:t>met behulp van het dat</w:t>
       </w:r>
       <w:r>
         <w:t>abase. Bijvoorbeeld als de eind</w:t>
       </w:r>
       <w:r>
-        <w:t xml:space="preserve">gebruiker zijn cijfers wil zien, dan vragen de </w:t>
+        <w:t xml:space="preserve">gebruiker zijn cijfers </w:t>
+      </w:r>
+      <w:bookmarkStart w:id="4" w:name="_GoBack"/>
+      <w:bookmarkEnd w:id="4"/>
+      <w:r>
+        <w:t xml:space="preserve">wil zien, dan vragen de </w:t>
       </w:r>
       <w:proofErr w:type="spellStart"/>
       <w:r>
@@ -145,7 +205,19 @@
       </w:r>
     </w:p>
     <w:p/>
-    <w:p/>
+    <w:p>
+      <w:commentRangeStart w:id="5"/>
+      <w:r>
+        <w:t xml:space="preserve"> </w:t>
+      </w:r>
+      <w:commentRangeEnd w:id="5"/>
+      <w:r>
+        <w:rPr>
+          <w:rStyle w:val="Verwijzingopmerking"/>
+        </w:rPr>
+        <w:commentReference w:id="5"/>
+      </w:r>
+    </w:p>
     <w:p/>
     <w:p/>
     <w:sectPr>
@@ -156,6 +228,127 @@
     </w:sectPr>
   </w:body>
 </w:document>
+</file>
+
+<file path=word/comments.xml><?xml version="1.0" encoding="utf-8"?>
+<w:comments xmlns:wpc="http://schemas.microsoft.com/office/word/2010/wordprocessingCanvas" xmlns:mc="http://schemas.openxmlformats.org/markup-compatibility/2006" xmlns:o="urn:schemas-microsoft-com:office:office" xmlns:r="http://schemas.openxmlformats.org/officeDocument/2006/relationships" xmlns:m="http://schemas.openxmlformats.org/officeDocument/2006/math" xmlns:v="urn:schemas-microsoft-com:vml" xmlns:wp14="http://schemas.microsoft.com/office/word/2010/wordprocessingDrawing" xmlns:wp="http://schemas.openxmlformats.org/drawingml/2006/wordprocessingDrawing" xmlns:w10="urn:schemas-microsoft-com:office:word" xmlns:w="http://schemas.openxmlformats.org/wordprocessingml/2006/main" xmlns:w14="http://schemas.microsoft.com/office/word/2010/wordml" xmlns:w15="http://schemas.microsoft.com/office/word/2012/wordml" xmlns:wpg="http://schemas.microsoft.com/office/word/2010/wordprocessingGroup" xmlns:wpi="http://schemas.microsoft.com/office/word/2010/wordprocessingInk" xmlns:wne="http://schemas.microsoft.com/office/word/2006/wordml" xmlns:wps="http://schemas.microsoft.com/office/word/2010/wordprocessingShape" mc:Ignorable="w14 w15 wp14">
+  <w:comment w:id="0" w:author="Joost vandenbrandt" w:date="2013-11-15T09:03:00Z" w:initials="Jv">
+    <w:p>
+      <w:pPr>
+        <w:pStyle w:val="Tekstopmerking"/>
+      </w:pPr>
+      <w:r>
+        <w:rPr>
+          <w:rStyle w:val="Verwijzingopmerking"/>
+        </w:rPr>
+        <w:annotationRef/>
+      </w:r>
+      <w:r>
+        <w:t>Deze zin is te lang. Graag even opdelen in kleinere zinnen</w:t>
+      </w:r>
+    </w:p>
+  </w:comment>
+  <w:comment w:id="1" w:author="Joost vandenbrandt" w:date="2013-11-15T09:04:00Z" w:initials="Jv">
+    <w:p>
+      <w:pPr>
+        <w:pStyle w:val="Tekstopmerking"/>
+      </w:pPr>
+      <w:r>
+        <w:rPr>
+          <w:rStyle w:val="Verwijzingopmerking"/>
+        </w:rPr>
+        <w:annotationRef/>
+      </w:r>
+      <w:r>
+        <w:t xml:space="preserve">Ook hier zijn de zinnen te veel aan elkaar “Gelijmd”. </w:t>
+      </w:r>
+    </w:p>
+    <w:p>
+      <w:pPr>
+        <w:pStyle w:val="Tekstopmerking"/>
+      </w:pPr>
+      <w:r>
+        <w:t xml:space="preserve">Probeer ook het woord “Gemakkelijk” iets af </w:t>
+      </w:r>
+      <w:proofErr w:type="spellStart"/>
+      <w:r>
+        <w:t>tewisselen</w:t>
+      </w:r>
+      <w:proofErr w:type="spellEnd"/>
+    </w:p>
+  </w:comment>
+  <w:comment w:id="2" w:author="Joost vandenbrandt" w:date="2013-11-15T09:06:00Z" w:initials="Jv">
+    <w:p>
+      <w:pPr>
+        <w:pStyle w:val="Tekstopmerking"/>
+      </w:pPr>
+      <w:r>
+        <w:rPr>
+          <w:rStyle w:val="Verwijzingopmerking"/>
+        </w:rPr>
+        <w:annotationRef/>
+      </w:r>
+      <w:r>
+        <w:t>Zoals ze horen is vaag taalgebruik. Gebruik bijvoorbeeld “naar de juiste waarden”</w:t>
+      </w:r>
+    </w:p>
+  </w:comment>
+  <w:comment w:id="3" w:author="Joost vandenbrandt" w:date="2013-11-15T09:07:00Z" w:initials="Jv">
+    <w:p>
+      <w:pPr>
+        <w:pStyle w:val="Tekstopmerking"/>
+      </w:pPr>
+      <w:r>
+        <w:rPr>
+          <w:rStyle w:val="Verwijzingopmerking"/>
+        </w:rPr>
+        <w:annotationRef/>
+      </w:r>
+      <w:r>
+        <w:t xml:space="preserve">Fout in meervoud? Model -&gt; </w:t>
+      </w:r>
+      <w:proofErr w:type="spellStart"/>
+      <w:r>
+        <w:t>Models</w:t>
+      </w:r>
+      <w:proofErr w:type="spellEnd"/>
+    </w:p>
+  </w:comment>
+  <w:comment w:id="5" w:author="Joost vandenbrandt" w:date="2013-11-15T09:08:00Z" w:initials="Jv">
+    <w:p>
+      <w:pPr>
+        <w:pStyle w:val="Tekstopmerking"/>
+      </w:pPr>
+      <w:r>
+        <w:rPr>
+          <w:rStyle w:val="Verwijzingopmerking"/>
+        </w:rPr>
+        <w:annotationRef/>
+      </w:r>
+      <w:r>
+        <w:t>Goed verhaal op zich, maar wel veel “Spraaktaal” gebruikt. Probeer wat formeler te schrijven.</w:t>
+      </w:r>
+    </w:p>
+  </w:comment>
+</w:comments>
+</file>
+
+<file path=word/commentsExtended.xml><?xml version="1.0" encoding="utf-8"?>
+<w15:commentsEx xmlns:wpc="http://schemas.microsoft.com/office/word/2010/wordprocessingCanvas" xmlns:mc="http://schemas.openxmlformats.org/markup-compatibility/2006" xmlns:o="urn:schemas-microsoft-com:office:office" xmlns:r="http://schemas.openxmlformats.org/officeDocument/2006/relationships" xmlns:m="http://schemas.openxmlformats.org/officeDocument/2006/math" xmlns:v="urn:schemas-microsoft-com:vml" xmlns:wp14="http://schemas.microsoft.com/office/word/2010/wordprocessingDrawing" xmlns:wp="http://schemas.openxmlformats.org/drawingml/2006/wordprocessingDrawing" xmlns:w10="urn:schemas-microsoft-com:office:word" xmlns:w="http://schemas.openxmlformats.org/wordprocessingml/2006/main" xmlns:w14="http://schemas.microsoft.com/office/word/2010/wordml" xmlns:w15="http://schemas.microsoft.com/office/word/2012/wordml" xmlns:wpg="http://schemas.microsoft.com/office/word/2010/wordprocessingGroup" xmlns:wpi="http://schemas.microsoft.com/office/word/2010/wordprocessingInk" xmlns:wne="http://schemas.microsoft.com/office/word/2006/wordml" xmlns:wps="http://schemas.microsoft.com/office/word/2010/wordprocessingShape" mc:Ignorable="w14 w15 wp14">
+  <w15:commentEx w15:paraId="4F601AF5" w15:done="0"/>
+  <w15:commentEx w15:paraId="0209F798" w15:done="0"/>
+  <w15:commentEx w15:paraId="536C3BD6" w15:done="0"/>
+  <w15:commentEx w15:paraId="7A4074BB" w15:done="0"/>
+  <w15:commentEx w15:paraId="15CB21AC" w15:done="0"/>
+</w15:commentsEx>
+</file>
+
+<file path=word/people.xml><?xml version="1.0" encoding="utf-8"?>
+<w15:people xmlns:wpc="http://schemas.microsoft.com/office/word/2010/wordprocessingCanvas" xmlns:mc="http://schemas.openxmlformats.org/markup-compatibility/2006" xmlns:o="urn:schemas-microsoft-com:office:office" xmlns:r="http://schemas.openxmlformats.org/officeDocument/2006/relationships" xmlns:m="http://schemas.openxmlformats.org/officeDocument/2006/math" xmlns:v="urn:schemas-microsoft-com:vml" xmlns:wp14="http://schemas.microsoft.com/office/word/2010/wordprocessingDrawing" xmlns:wp="http://schemas.openxmlformats.org/drawingml/2006/wordprocessingDrawing" xmlns:w10="urn:schemas-microsoft-com:office:word" xmlns:w="http://schemas.openxmlformats.org/wordprocessingml/2006/main" xmlns:w14="http://schemas.microsoft.com/office/word/2010/wordml" xmlns:w15="http://schemas.microsoft.com/office/word/2012/wordml" xmlns:wpg="http://schemas.microsoft.com/office/word/2010/wordprocessingGroup" xmlns:wpi="http://schemas.microsoft.com/office/word/2010/wordprocessingInk" xmlns:wne="http://schemas.microsoft.com/office/word/2006/wordml" xmlns:wps="http://schemas.microsoft.com/office/word/2010/wordprocessingShape" mc:Ignorable="w14 w15 wp14">
+  <w15:person w15:author="Joost vandenbrandt">
+    <w15:presenceInfo w15:providerId="Windows Live" w15:userId="6d4a1785791dae6f"/>
+  </w15:person>
+</w15:people>
 </file>
 
 <file path=word/styles.xml><?xml version="1.0" encoding="utf-8"?>
@@ -648,6 +841,104 @@
       <w:szCs w:val="26"/>
     </w:rPr>
   </w:style>
+  <w:style w:type="character" w:styleId="Verwijzingopmerking">
+    <w:name w:val="annotation reference"/>
+    <w:basedOn w:val="Standaardalinea-lettertype"/>
+    <w:uiPriority w:val="99"/>
+    <w:semiHidden/>
+    <w:unhideWhenUsed/>
+    <w:rsid w:val="00225B75"/>
+    <w:rPr>
+      <w:sz w:val="16"/>
+      <w:szCs w:val="16"/>
+    </w:rPr>
+  </w:style>
+  <w:style w:type="paragraph" w:styleId="Tekstopmerking">
+    <w:name w:val="annotation text"/>
+    <w:basedOn w:val="Standaard"/>
+    <w:link w:val="TekstopmerkingChar"/>
+    <w:uiPriority w:val="99"/>
+    <w:semiHidden/>
+    <w:unhideWhenUsed/>
+    <w:rsid w:val="00225B75"/>
+    <w:pPr>
+      <w:spacing w:line="240" w:lineRule="auto"/>
+    </w:pPr>
+    <w:rPr>
+      <w:sz w:val="20"/>
+      <w:szCs w:val="20"/>
+    </w:rPr>
+  </w:style>
+  <w:style w:type="character" w:customStyle="1" w:styleId="TekstopmerkingChar">
+    <w:name w:val="Tekst opmerking Char"/>
+    <w:basedOn w:val="Standaardalinea-lettertype"/>
+    <w:link w:val="Tekstopmerking"/>
+    <w:uiPriority w:val="99"/>
+    <w:semiHidden/>
+    <w:rsid w:val="00225B75"/>
+    <w:rPr>
+      <w:sz w:val="20"/>
+      <w:szCs w:val="20"/>
+    </w:rPr>
+  </w:style>
+  <w:style w:type="paragraph" w:styleId="Onderwerpvanopmerking">
+    <w:name w:val="annotation subject"/>
+    <w:basedOn w:val="Tekstopmerking"/>
+    <w:next w:val="Tekstopmerking"/>
+    <w:link w:val="OnderwerpvanopmerkingChar"/>
+    <w:uiPriority w:val="99"/>
+    <w:semiHidden/>
+    <w:unhideWhenUsed/>
+    <w:rsid w:val="00225B75"/>
+    <w:rPr>
+      <w:b/>
+      <w:bCs/>
+    </w:rPr>
+  </w:style>
+  <w:style w:type="character" w:customStyle="1" w:styleId="OnderwerpvanopmerkingChar">
+    <w:name w:val="Onderwerp van opmerking Char"/>
+    <w:basedOn w:val="TekstopmerkingChar"/>
+    <w:link w:val="Onderwerpvanopmerking"/>
+    <w:uiPriority w:val="99"/>
+    <w:semiHidden/>
+    <w:rsid w:val="00225B75"/>
+    <w:rPr>
+      <w:b/>
+      <w:bCs/>
+      <w:sz w:val="20"/>
+      <w:szCs w:val="20"/>
+    </w:rPr>
+  </w:style>
+  <w:style w:type="paragraph" w:styleId="Ballontekst">
+    <w:name w:val="Balloon Text"/>
+    <w:basedOn w:val="Standaard"/>
+    <w:link w:val="BallontekstChar"/>
+    <w:uiPriority w:val="99"/>
+    <w:semiHidden/>
+    <w:unhideWhenUsed/>
+    <w:rsid w:val="00225B75"/>
+    <w:pPr>
+      <w:spacing w:after="0" w:line="240" w:lineRule="auto"/>
+    </w:pPr>
+    <w:rPr>
+      <w:rFonts w:ascii="Segoe UI" w:hAnsi="Segoe UI" w:cs="Segoe UI"/>
+      <w:sz w:val="18"/>
+      <w:szCs w:val="18"/>
+    </w:rPr>
+  </w:style>
+  <w:style w:type="character" w:customStyle="1" w:styleId="BallontekstChar">
+    <w:name w:val="Ballontekst Char"/>
+    <w:basedOn w:val="Standaardalinea-lettertype"/>
+    <w:link w:val="Ballontekst"/>
+    <w:uiPriority w:val="99"/>
+    <w:semiHidden/>
+    <w:rsid w:val="00225B75"/>
+    <w:rPr>
+      <w:rFonts w:ascii="Segoe UI" w:hAnsi="Segoe UI" w:cs="Segoe UI"/>
+      <w:sz w:val="18"/>
+      <w:szCs w:val="18"/>
+    </w:rPr>
+  </w:style>
 </w:styles>
 </file>
 
